--- a/analizador-sintactico/Documento explicativo.docx
+++ b/analizador-sintactico/Documento explicativo.docx
@@ -91,11 +91,33 @@
                                 <w:i/>
                               </w:rPr>
                             </w:pPr>
+                            <w:proofErr w:type="spellStart"/>
                             <w:r>
                               <w:rPr>
                                 <w:i/>
                               </w:rPr>
-                              <w:t>Fig 1. Codigo Fuente Parser_prueba.py</w:t>
+                              <w:t>Fig</w:t>
+                            </w:r>
+                            <w:proofErr w:type="spellEnd"/>
+                            <w:r>
+                              <w:rPr>
+                                <w:i/>
+                              </w:rPr>
+                              <w:t xml:space="preserve"> 1. </w:t>
+                            </w:r>
+                            <w:proofErr w:type="spellStart"/>
+                            <w:r>
+                              <w:rPr>
+                                <w:i/>
+                              </w:rPr>
+                              <w:t>Codigo</w:t>
+                            </w:r>
+                            <w:proofErr w:type="spellEnd"/>
+                            <w:r>
+                              <w:rPr>
+                                <w:i/>
+                              </w:rPr>
+                              <w:t xml:space="preserve"> Fuente Parser_prueba.py</w:t>
                             </w:r>
                           </w:p>
                         </w:txbxContent>
@@ -128,11 +150,33 @@
                           <w:i/>
                         </w:rPr>
                       </w:pPr>
+                      <w:proofErr w:type="spellStart"/>
                       <w:r>
                         <w:rPr>
                           <w:i/>
                         </w:rPr>
-                        <w:t>Fig 1. Codigo Fuente Parser_prueba.py</w:t>
+                        <w:t>Fig</w:t>
+                      </w:r>
+                      <w:proofErr w:type="spellEnd"/>
+                      <w:r>
+                        <w:rPr>
+                          <w:i/>
+                        </w:rPr>
+                        <w:t xml:space="preserve"> 1. </w:t>
+                      </w:r>
+                      <w:proofErr w:type="spellStart"/>
+                      <w:r>
+                        <w:rPr>
+                          <w:i/>
+                        </w:rPr>
+                        <w:t>Codigo</w:t>
+                      </w:r>
+                      <w:proofErr w:type="spellEnd"/>
+                      <w:r>
+                        <w:rPr>
+                          <w:i/>
+                        </w:rPr>
+                        <w:t xml:space="preserve"> Fuente Parser_prueba.py</w:t>
                       </w:r>
                     </w:p>
                   </w:txbxContent>
@@ -272,6 +316,7 @@
         </w:rPr>
         <w:t xml:space="preserve"> con </w:t>
       </w:r>
+      <w:proofErr w:type="spellStart"/>
       <w:r>
         <w:rPr>
           <w:b/>
@@ -280,8 +325,9 @@
           <w:iCs/>
           <w:lang w:val="es-ES"/>
         </w:rPr>
-        <w:t>import lexer_rules</w:t>
-      </w:r>
+        <w:t>import</w:t>
+      </w:r>
+      <w:proofErr w:type="spellEnd"/>
       <w:r>
         <w:rPr>
           <w:b/>
@@ -290,7 +336,7 @@
           <w:iCs/>
           <w:lang w:val="es-ES"/>
         </w:rPr>
-        <w:t xml:space="preserve"> </w:t>
+        <w:t xml:space="preserve"> lexer_rules </w:t>
       </w:r>
       <w:r>
         <w:rPr>
@@ -324,6 +370,7 @@
         </w:rPr>
         <w:t xml:space="preserve"> con </w:t>
       </w:r>
+      <w:proofErr w:type="spellStart"/>
       <w:r>
         <w:rPr>
           <w:b/>
@@ -332,7 +379,18 @@
           <w:iCs/>
           <w:lang w:val="es-ES"/>
         </w:rPr>
-        <w:t xml:space="preserve">import parser_rules </w:t>
+        <w:t>import</w:t>
+      </w:r>
+      <w:proofErr w:type="spellEnd"/>
+      <w:r>
+        <w:rPr>
+          <w:b/>
+          <w:bCs/>
+          <w:i/>
+          <w:iCs/>
+          <w:lang w:val="es-ES"/>
+        </w:rPr>
+        <w:t xml:space="preserve"> parser_rules </w:t>
       </w:r>
       <w:r>
         <w:rPr>
@@ -356,27 +414,7 @@
           <w:iCs/>
           <w:lang w:val="es-ES"/>
         </w:rPr>
-        <w:t>lexer = lex(module</w:t>
-      </w:r>
-      <w:r>
-        <w:rPr>
-          <w:b/>
-          <w:bCs/>
-          <w:i/>
-          <w:iCs/>
-          <w:lang w:val="es-ES"/>
-        </w:rPr>
-        <w:t>=</w:t>
-      </w:r>
-      <w:r>
-        <w:rPr>
-          <w:b/>
-          <w:bCs/>
-          <w:i/>
-          <w:iCs/>
-          <w:lang w:val="es-ES"/>
-        </w:rPr>
-        <w:t>lexer_rules)</w:t>
+        <w:t>lexer = lex(module=lexer_rules)</w:t>
       </w:r>
       <w:r>
         <w:rPr>
@@ -456,13 +494,7 @@
         <w:rPr>
           <w:lang w:val="es-ES"/>
         </w:rPr>
-        <w:t xml:space="preserve"> a partir</w:t>
-      </w:r>
-      <w:r>
-        <w:rPr>
-          <w:lang w:val="es-ES"/>
-        </w:rPr>
-        <w:t xml:space="preserve"> de las reglas cargadas en </w:t>
+        <w:t xml:space="preserve"> a partir de las reglas cargadas en </w:t>
       </w:r>
       <w:r>
         <w:rPr>
@@ -516,6 +548,7 @@
         </w:rPr>
         <w:t xml:space="preserve">ast = </w:t>
       </w:r>
+      <w:proofErr w:type="gramStart"/>
       <w:r>
         <w:rPr>
           <w:b/>
@@ -524,8 +557,9 @@
           <w:iCs/>
           <w:lang w:val="es-ES"/>
         </w:rPr>
-        <w:t>parser</w:t>
-      </w:r>
+        <w:t>parser.parse</w:t>
+      </w:r>
+      <w:proofErr w:type="gramEnd"/>
       <w:r>
         <w:rPr>
           <w:b/>
@@ -534,7 +568,7 @@
           <w:iCs/>
           <w:lang w:val="es-ES"/>
         </w:rPr>
-        <w:t xml:space="preserve">.parse(text, lexer) </w:t>
+        <w:t xml:space="preserve">(text, lexer) </w:t>
       </w:r>
       <w:r>
         <w:rPr>
@@ -564,13 +598,7 @@
         <w:rPr>
           <w:lang w:val="es-ES"/>
         </w:rPr>
-        <w:t xml:space="preserve"> realizado por </w:t>
-      </w:r>
-      <w:r>
-        <w:rPr>
-          <w:lang w:val="es-ES"/>
-        </w:rPr>
-        <w:t xml:space="preserve">el analizador sintactico (parser) a partir de la </w:t>
+        <w:t xml:space="preserve"> realizado por el analizador sintactico (parser) a partir de la </w:t>
       </w:r>
       <w:r>
         <w:rPr>
@@ -596,8 +624,6 @@
         </w:rPr>
         <w:t>.</w:t>
       </w:r>
-      <w:bookmarkStart w:id="0" w:name="_GoBack"/>
-      <w:bookmarkEnd w:id="0"/>
     </w:p>
     <w:p>
       <w:pPr>
@@ -635,24 +661,22 @@
         </w:numPr>
       </w:pPr>
       <w:r>
-        <w:t xml:space="preserve">La </w:t>
-      </w:r>
-      <w:r>
-        <w:t>expresión</w:t>
-      </w:r>
-      <w:r>
-        <w:t xml:space="preserve"> es válida para el lenguaje para el cual se desarrolló el analizador gramatical entonces mostrara el resultado de la expresión.</w:t>
+        <w:t>La expresión es válida para el lenguaje para el cual se desarrolló el analizador gramatical entonces mostrara el resultado de la expresión.</w:t>
       </w:r>
     </w:p>
-    <w:p/>
-    <w:p/>
-    <w:p/>
-    <w:p/>
-    <w:p/>
-    <w:p/>
-    <w:p/>
-    <w:p/>
-    <w:p/>
+    <w:p>
+      <w:pPr>
+        <w:numPr>
+          <w:ilvl w:val="1"/>
+          <w:numId w:val="1"/>
+        </w:numPr>
+      </w:pPr>
+      <w:r>
+        <w:t>Por el contrario, mostrara una serie de errores debido a la incoherencia de la expresión ingresada y mostrara el valor que está causando esto y la posición en el texto del mismo.</w:t>
+      </w:r>
+      <w:bookmarkStart w:id="0" w:name="_GoBack"/>
+      <w:bookmarkEnd w:id="0"/>
+    </w:p>
     <w:sectPr>
       <w:pgSz w:w="12240" w:h="15840"/>
       <w:pgMar w:top="1417" w:right="1701" w:bottom="1417" w:left="1701" w:header="708" w:footer="708" w:gutter="0"/>
@@ -667,141 +691,116 @@
 <w:numbering xmlns:wpc="http://schemas.microsoft.com/office/word/2010/wordprocessingCanvas" xmlns:cx="http://schemas.microsoft.com/office/drawing/2014/chartex" xmlns:mc="http://schemas.openxmlformats.org/markup-compatibility/2006" xmlns:o="urn:schemas-microsoft-com:office:office" xmlns:r="http://schemas.openxmlformats.org/officeDocument/2006/relationships" xmlns:m="http://schemas.openxmlformats.org/officeDocument/2006/math" xmlns:v="urn:schemas-microsoft-com:vml" xmlns:wp14="http://schemas.microsoft.com/office/word/2010/wordprocessingDrawing" xmlns:wp="http://schemas.openxmlformats.org/drawingml/2006/wordprocessingDrawing" xmlns:w10="urn:schemas-microsoft-com:office:word" xmlns:w="http://schemas.openxmlformats.org/wordprocessingml/2006/main" xmlns:w14="http://schemas.microsoft.com/office/word/2010/wordml" xmlns:w15="http://schemas.microsoft.com/office/word/2012/wordml" xmlns:w16se="http://schemas.microsoft.com/office/word/2015/wordml/symex" xmlns:wpg="http://schemas.microsoft.com/office/word/2010/wordprocessingGroup" xmlns:wpi="http://schemas.microsoft.com/office/word/2010/wordprocessingInk" xmlns:wne="http://schemas.microsoft.com/office/word/2006/wordml" xmlns:wps="http://schemas.microsoft.com/office/word/2010/wordprocessingShape" mc:Ignorable="w14 w15 w16se wp14">
   <w:abstractNum w:abstractNumId="0" w15:restartNumberingAfterBreak="0">
     <w:nsid w:val="038D566D"/>
-    <w:multiLevelType w:val="hybridMultilevel"/>
-    <w:tmpl w:val="B2969930"/>
-    <w:lvl w:ilvl="0" w:tplc="53E858D8">
+    <w:multiLevelType w:val="multilevel"/>
+    <w:tmpl w:val="E5602348"/>
+    <w:lvl w:ilvl="0">
       <w:start w:val="1"/>
-      <w:numFmt w:val="bullet"/>
-      <w:lvlText w:val="•"/>
+      <w:numFmt w:val="decimal"/>
+      <w:lvlText w:val="%1."/>
       <w:lvlJc w:val="left"/>
       <w:pPr>
-        <w:tabs>
-          <w:tab w:val="num" w:pos="720"/>
-        </w:tabs>
-        <w:ind w:left="720" w:hanging="360"/>
+        <w:ind w:left="360" w:hanging="360"/>
       </w:pPr>
       <w:rPr>
-        <w:rFonts w:ascii="Times New Roman" w:hAnsi="Times New Roman" w:hint="default"/>
+        <w:rFonts w:hint="default"/>
+        <w:b w:val="0"/>
       </w:rPr>
     </w:lvl>
-    <w:lvl w:ilvl="1" w:tplc="D4429D60">
+    <w:lvl w:ilvl="1">
       <w:start w:val="1"/>
-      <w:numFmt w:val="bullet"/>
-      <w:lvlText w:val="•"/>
+      <w:numFmt w:val="lowerLetter"/>
+      <w:lvlText w:val="%2)"/>
       <w:lvlJc w:val="left"/>
       <w:pPr>
-        <w:tabs>
-          <w:tab w:val="num" w:pos="1440"/>
-        </w:tabs>
-        <w:ind w:left="1440" w:hanging="360"/>
+        <w:ind w:left="720" w:hanging="360"/>
       </w:pPr>
       <w:rPr>
-        <w:rFonts w:ascii="Times New Roman" w:hAnsi="Times New Roman" w:hint="default"/>
+        <w:rFonts w:hint="default"/>
+        <w:b/>
       </w:rPr>
     </w:lvl>
-    <w:lvl w:ilvl="2" w:tplc="F984E81C" w:tentative="1">
+    <w:lvl w:ilvl="2">
       <w:start w:val="1"/>
-      <w:numFmt w:val="bullet"/>
-      <w:lvlText w:val="•"/>
+      <w:numFmt w:val="lowerRoman"/>
+      <w:lvlText w:val="%3)"/>
       <w:lvlJc w:val="left"/>
       <w:pPr>
-        <w:tabs>
-          <w:tab w:val="num" w:pos="2160"/>
-        </w:tabs>
-        <w:ind w:left="2160" w:hanging="360"/>
+        <w:ind w:left="1080" w:hanging="360"/>
       </w:pPr>
       <w:rPr>
-        <w:rFonts w:ascii="Times New Roman" w:hAnsi="Times New Roman" w:hint="default"/>
+        <w:rFonts w:hint="default"/>
       </w:rPr>
     </w:lvl>
-    <w:lvl w:ilvl="3" w:tplc="02E8C126" w:tentative="1">
+    <w:lvl w:ilvl="3">
       <w:start w:val="1"/>
-      <w:numFmt w:val="bullet"/>
-      <w:lvlText w:val="•"/>
+      <w:numFmt w:val="decimal"/>
+      <w:lvlText w:val="(%4)"/>
       <w:lvlJc w:val="left"/>
       <w:pPr>
-        <w:tabs>
-          <w:tab w:val="num" w:pos="2880"/>
-        </w:tabs>
-        <w:ind w:left="2880" w:hanging="360"/>
+        <w:ind w:left="1440" w:hanging="360"/>
       </w:pPr>
       <w:rPr>
-        <w:rFonts w:ascii="Times New Roman" w:hAnsi="Times New Roman" w:hint="default"/>
+        <w:rFonts w:hint="default"/>
       </w:rPr>
     </w:lvl>
-    <w:lvl w:ilvl="4" w:tplc="4F9695F4" w:tentative="1">
+    <w:lvl w:ilvl="4">
       <w:start w:val="1"/>
-      <w:numFmt w:val="bullet"/>
-      <w:lvlText w:val="•"/>
+      <w:numFmt w:val="lowerLetter"/>
+      <w:lvlText w:val="(%5)"/>
       <w:lvlJc w:val="left"/>
       <w:pPr>
-        <w:tabs>
-          <w:tab w:val="num" w:pos="3600"/>
-        </w:tabs>
-        <w:ind w:left="3600" w:hanging="360"/>
+        <w:ind w:left="1800" w:hanging="360"/>
       </w:pPr>
       <w:rPr>
-        <w:rFonts w:ascii="Times New Roman" w:hAnsi="Times New Roman" w:hint="default"/>
+        <w:rFonts w:hint="default"/>
       </w:rPr>
     </w:lvl>
-    <w:lvl w:ilvl="5" w:tplc="501CCE84" w:tentative="1">
+    <w:lvl w:ilvl="5">
       <w:start w:val="1"/>
-      <w:numFmt w:val="bullet"/>
-      <w:lvlText w:val="•"/>
+      <w:numFmt w:val="lowerRoman"/>
+      <w:lvlText w:val="(%6)"/>
       <w:lvlJc w:val="left"/>
       <w:pPr>
-        <w:tabs>
-          <w:tab w:val="num" w:pos="4320"/>
-        </w:tabs>
-        <w:ind w:left="4320" w:hanging="360"/>
+        <w:ind w:left="2160" w:hanging="360"/>
       </w:pPr>
       <w:rPr>
-        <w:rFonts w:ascii="Times New Roman" w:hAnsi="Times New Roman" w:hint="default"/>
+        <w:rFonts w:hint="default"/>
       </w:rPr>
     </w:lvl>
-    <w:lvl w:ilvl="6" w:tplc="155E00EA" w:tentative="1">
+    <w:lvl w:ilvl="6">
       <w:start w:val="1"/>
-      <w:numFmt w:val="bullet"/>
-      <w:lvlText w:val="•"/>
+      <w:numFmt w:val="decimal"/>
+      <w:lvlText w:val="%7."/>
       <w:lvlJc w:val="left"/>
       <w:pPr>
-        <w:tabs>
-          <w:tab w:val="num" w:pos="5040"/>
-        </w:tabs>
-        <w:ind w:left="5040" w:hanging="360"/>
+        <w:ind w:left="2520" w:hanging="360"/>
       </w:pPr>
       <w:rPr>
-        <w:rFonts w:ascii="Times New Roman" w:hAnsi="Times New Roman" w:hint="default"/>
+        <w:rFonts w:hint="default"/>
       </w:rPr>
     </w:lvl>
-    <w:lvl w:ilvl="7" w:tplc="61EE5B42" w:tentative="1">
+    <w:lvl w:ilvl="7">
       <w:start w:val="1"/>
-      <w:numFmt w:val="bullet"/>
-      <w:lvlText w:val="•"/>
+      <w:numFmt w:val="lowerLetter"/>
+      <w:lvlText w:val="%8."/>
       <w:lvlJc w:val="left"/>
       <w:pPr>
-        <w:tabs>
-          <w:tab w:val="num" w:pos="5760"/>
-        </w:tabs>
-        <w:ind w:left="5760" w:hanging="360"/>
+        <w:ind w:left="2880" w:hanging="360"/>
       </w:pPr>
       <w:rPr>
-        <w:rFonts w:ascii="Times New Roman" w:hAnsi="Times New Roman" w:hint="default"/>
+        <w:rFonts w:hint="default"/>
       </w:rPr>
     </w:lvl>
-    <w:lvl w:ilvl="8" w:tplc="7FFED432" w:tentative="1">
+    <w:lvl w:ilvl="8">
       <w:start w:val="1"/>
-      <w:numFmt w:val="bullet"/>
-      <w:lvlText w:val="•"/>
+      <w:numFmt w:val="lowerRoman"/>
+      <w:lvlText w:val="%9."/>
       <w:lvlJc w:val="left"/>
       <w:pPr>
-        <w:tabs>
-          <w:tab w:val="num" w:pos="6480"/>
-        </w:tabs>
-        <w:ind w:left="6480" w:hanging="360"/>
+        <w:ind w:left="3240" w:hanging="360"/>
       </w:pPr>
       <w:rPr>
-        <w:rFonts w:ascii="Times New Roman" w:hAnsi="Times New Roman" w:hint="default"/>
+        <w:rFonts w:hint="default"/>
       </w:rPr>
     </w:lvl>
   </w:abstractNum>
@@ -1208,6 +1207,7 @@
   <w:style w:type="character" w:default="1" w:styleId="Fuentedeprrafopredeter">
     <w:name w:val="Default Paragraph Font"/>
     <w:uiPriority w:val="1"/>
+    <w:semiHidden/>
     <w:unhideWhenUsed/>
   </w:style>
   <w:style w:type="table" w:default="1" w:styleId="Tablanormal">
